--- a/General Materials/Team Roles.docx
+++ b/General Materials/Team Roles.docx
@@ -57,8 +57,54 @@
           <w:sz w:val="24"/>
           <w:szCs w:val="24"/>
         </w:rPr>
-        <w:t xml:space="preserve"> Wang, David Somorcurcio, Navaneet Galagali</w:t>
-      </w:r>
+        <w:t xml:space="preserve"> Wang, David </w:t>
+      </w:r>
+      <w:proofErr w:type="spellStart"/>
+      <w:r>
+        <w:rPr>
+          <w:b/>
+          <w:sz w:val="24"/>
+          <w:szCs w:val="24"/>
+        </w:rPr>
+        <w:t>Somorcurcio</w:t>
+      </w:r>
+      <w:proofErr w:type="spellEnd"/>
+      <w:r>
+        <w:rPr>
+          <w:b/>
+          <w:sz w:val="24"/>
+          <w:szCs w:val="24"/>
+        </w:rPr>
+        <w:t xml:space="preserve">, </w:t>
+      </w:r>
+      <w:proofErr w:type="spellStart"/>
+      <w:r>
+        <w:rPr>
+          <w:b/>
+          <w:sz w:val="24"/>
+          <w:szCs w:val="24"/>
+        </w:rPr>
+        <w:t>Navaneet</w:t>
+      </w:r>
+      <w:proofErr w:type="spellEnd"/>
+      <w:r>
+        <w:rPr>
+          <w:b/>
+          <w:sz w:val="24"/>
+          <w:szCs w:val="24"/>
+        </w:rPr>
+        <w:t xml:space="preserve"> </w:t>
+      </w:r>
+      <w:proofErr w:type="spellStart"/>
+      <w:r>
+        <w:rPr>
+          <w:b/>
+          <w:sz w:val="24"/>
+          <w:szCs w:val="24"/>
+        </w:rPr>
+        <w:t>Galagali</w:t>
+      </w:r>
+      <w:proofErr w:type="spellEnd"/>
     </w:p>
     <w:p>
       <w:pPr>
@@ -100,7 +146,7 @@
           <w:sz w:val="24"/>
           <w:szCs w:val="24"/>
         </w:rPr>
-        <w:t>Effective as of 8/31/2014</w:t>
+        <w:t>Effective as of 9/4/2014</w:t>
       </w:r>
     </w:p>
     <w:p>
@@ -125,6 +171,113 @@
         </w:rPr>
         <w:t xml:space="preserve"> </w:t>
       </w:r>
+      <w:proofErr w:type="spellStart"/>
+      <w:r>
+        <w:rPr>
+          <w:b/>
+          <w:sz w:val="24"/>
+          <w:szCs w:val="24"/>
+        </w:rPr>
+        <w:t>Navaneet</w:t>
+      </w:r>
+      <w:proofErr w:type="spellEnd"/>
+      <w:r>
+        <w:rPr>
+          <w:b/>
+          <w:sz w:val="24"/>
+          <w:szCs w:val="24"/>
+        </w:rPr>
+        <w:t xml:space="preserve"> </w:t>
+      </w:r>
+      <w:proofErr w:type="spellStart"/>
+      <w:r>
+        <w:rPr>
+          <w:b/>
+          <w:sz w:val="24"/>
+          <w:szCs w:val="24"/>
+        </w:rPr>
+        <w:t>Galagali</w:t>
+      </w:r>
+      <w:proofErr w:type="spellEnd"/>
+      <w:r>
+        <w:rPr>
+          <w:b/>
+          <w:sz w:val="24"/>
+          <w:szCs w:val="24"/>
+        </w:rPr>
+        <w:t xml:space="preserve"> </w:t>
+      </w:r>
+    </w:p>
+    <w:p>
+      <w:pPr>
+        <w:rPr>
+          <w:b/>
+          <w:sz w:val="24"/>
+          <w:szCs w:val="24"/>
+        </w:rPr>
+      </w:pPr>
+      <w:r>
+        <w:rPr>
+          <w:sz w:val="24"/>
+          <w:szCs w:val="24"/>
+        </w:rPr>
+        <w:t>Project Manager:</w:t>
+      </w:r>
+      <w:r>
+        <w:rPr>
+          <w:sz w:val="24"/>
+          <w:szCs w:val="24"/>
+        </w:rPr>
+        <w:t xml:space="preserve"> </w:t>
+      </w:r>
+      <w:r>
+        <w:rPr>
+          <w:b/>
+          <w:sz w:val="24"/>
+          <w:szCs w:val="24"/>
+        </w:rPr>
+        <w:t xml:space="preserve">David </w:t>
+      </w:r>
+      <w:proofErr w:type="spellStart"/>
+      <w:r>
+        <w:rPr>
+          <w:b/>
+          <w:sz w:val="24"/>
+          <w:szCs w:val="24"/>
+        </w:rPr>
+        <w:t>Somocurcio</w:t>
+      </w:r>
+      <w:proofErr w:type="spellEnd"/>
+    </w:p>
+    <w:p>
+      <w:pPr>
+        <w:rPr>
+          <w:b/>
+          <w:sz w:val="24"/>
+          <w:szCs w:val="24"/>
+        </w:rPr>
+      </w:pPr>
+      <w:r>
+        <w:rPr>
+          <w:sz w:val="24"/>
+          <w:szCs w:val="24"/>
+        </w:rPr>
+        <w:t>Chief Developer</w:t>
+      </w:r>
+      <w:r>
+        <w:rPr>
+          <w:sz w:val="24"/>
+          <w:szCs w:val="24"/>
+        </w:rPr>
+        <w:t>:</w:t>
+      </w:r>
+      <w:r>
+        <w:rPr>
+          <w:sz w:val="24"/>
+          <w:szCs w:val="24"/>
+        </w:rPr>
+        <w:t xml:space="preserve"> </w:t>
+      </w:r>
       <w:r>
         <w:rPr>
           <w:b/>
@@ -132,217 +285,358 @@
           <w:szCs w:val="24"/>
         </w:rPr>
         <w:t>Kevin Wang</w:t>
-      </w:r>
-    </w:p>
-    <w:p>
-      <w:pPr>
-        <w:rPr>
-          <w:b/>
-          <w:sz w:val="24"/>
-          <w:szCs w:val="24"/>
-        </w:rPr>
-      </w:pPr>
-      <w:r>
-        <w:rPr>
-          <w:sz w:val="24"/>
-          <w:szCs w:val="24"/>
-        </w:rPr>
-        <w:t>Project Manager:</w:t>
-      </w:r>
-      <w:r>
-        <w:rPr>
-          <w:sz w:val="24"/>
-          <w:szCs w:val="24"/>
-        </w:rPr>
-        <w:t xml:space="preserve"> </w:t>
-      </w:r>
-      <w:r>
-        <w:rPr>
-          <w:b/>
-          <w:sz w:val="24"/>
-          <w:szCs w:val="24"/>
-        </w:rPr>
-        <w:t>David Somocurcio</w:t>
-      </w:r>
-    </w:p>
-    <w:p>
-      <w:pPr>
-        <w:rPr>
-          <w:b/>
-          <w:sz w:val="24"/>
-          <w:szCs w:val="24"/>
-        </w:rPr>
-      </w:pPr>
-      <w:r>
-        <w:rPr>
-          <w:sz w:val="24"/>
-          <w:szCs w:val="24"/>
-        </w:rPr>
-        <w:t>Chief Developer</w:t>
-      </w:r>
-      <w:r>
-        <w:rPr>
-          <w:sz w:val="24"/>
-          <w:szCs w:val="24"/>
-        </w:rPr>
-        <w:t>:</w:t>
-      </w:r>
-      <w:r>
-        <w:rPr>
-          <w:sz w:val="24"/>
-          <w:szCs w:val="24"/>
-        </w:rPr>
-        <w:t xml:space="preserve"> </w:t>
-      </w:r>
-      <w:r>
-        <w:rPr>
-          <w:b/>
-          <w:sz w:val="24"/>
-          <w:szCs w:val="24"/>
-        </w:rPr>
-        <w:t>Navaneet Galagali</w:t>
-      </w:r>
-    </w:p>
-    <w:p>
-      <w:pPr>
-        <w:rPr>
-          <w:b/>
-          <w:sz w:val="24"/>
-          <w:szCs w:val="24"/>
-        </w:rPr>
-      </w:pPr>
-      <w:r>
-        <w:rPr>
-          <w:sz w:val="24"/>
-          <w:szCs w:val="24"/>
-        </w:rPr>
-        <w:t>Editor</w:t>
-      </w:r>
-      <w:r>
-        <w:rPr>
-          <w:sz w:val="24"/>
-          <w:szCs w:val="24"/>
-        </w:rPr>
-        <w:t>:</w:t>
-      </w:r>
-      <w:r>
-        <w:rPr>
-          <w:sz w:val="24"/>
-          <w:szCs w:val="24"/>
-        </w:rPr>
-        <w:t xml:space="preserve"> </w:t>
-      </w:r>
-      <w:r>
-        <w:rPr>
-          <w:b/>
-          <w:sz w:val="24"/>
-          <w:szCs w:val="24"/>
-        </w:rPr>
-        <w:t>Kevin Wang</w:t>
-      </w:r>
-    </w:p>
-    <w:p>
-      <w:pPr>
-        <w:rPr>
-          <w:sz w:val="24"/>
-          <w:szCs w:val="24"/>
-        </w:rPr>
-      </w:pPr>
-    </w:p>
-    <w:p>
-      <w:pPr>
-        <w:rPr>
-          <w:b/>
-          <w:sz w:val="24"/>
-          <w:szCs w:val="24"/>
-        </w:rPr>
-      </w:pPr>
-      <w:r>
-        <w:rPr>
-          <w:b/>
-          <w:sz w:val="24"/>
-          <w:szCs w:val="24"/>
-        </w:rPr>
-        <w:t>Roles Description</w:t>
-      </w:r>
-    </w:p>
-    <w:p>
-      <w:pPr>
-        <w:rPr>
-          <w:sz w:val="24"/>
-          <w:szCs w:val="24"/>
-        </w:rPr>
-      </w:pPr>
-      <w:r>
-        <w:rPr>
-          <w:b/>
-          <w:sz w:val="24"/>
-          <w:szCs w:val="24"/>
-        </w:rPr>
-        <w:t xml:space="preserve">Client Manager: </w:t>
-      </w:r>
-      <w:r>
-        <w:rPr>
-          <w:sz w:val="24"/>
-          <w:szCs w:val="24"/>
-        </w:rPr>
-        <w:t>The contact point between client and the team. The client manager should be in charge of briefing and scheduling meetings with client. Moreover, the client manager will submit requirement changes.</w:t>
-      </w:r>
-    </w:p>
-    <w:p>
-      <w:pPr>
-        <w:rPr>
-          <w:sz w:val="24"/>
-          <w:szCs w:val="24"/>
-        </w:rPr>
-      </w:pPr>
-      <w:r>
-        <w:rPr>
-          <w:b/>
-          <w:sz w:val="24"/>
-          <w:szCs w:val="24"/>
-        </w:rPr>
-        <w:t xml:space="preserve">Project Manager: </w:t>
-      </w:r>
-      <w:r>
-        <w:rPr>
-          <w:sz w:val="24"/>
-          <w:szCs w:val="24"/>
-        </w:rPr>
-        <w:t>The de facto leader of the squad. The project manager manages the deadline of the various components of the project as well as report to the supervisor.</w:t>
-      </w:r>
-    </w:p>
-    <w:p>
-      <w:pPr>
-        <w:rPr>
-          <w:sz w:val="24"/>
-          <w:szCs w:val="24"/>
-        </w:rPr>
-      </w:pPr>
-      <w:r>
-        <w:rPr>
-          <w:b/>
-          <w:sz w:val="24"/>
-          <w:szCs w:val="24"/>
-        </w:rPr>
-        <w:t xml:space="preserve">Chief Developer: </w:t>
-      </w:r>
-      <w:r>
-        <w:rPr>
-          <w:sz w:val="24"/>
-          <w:szCs w:val="24"/>
-        </w:rPr>
-        <w:t>The chief developer is in charge of the architecture of the entire application as well as assigning tasks to va</w:t>
-      </w:r>
-      <w:r>
-        <w:rPr>
-          <w:sz w:val="24"/>
-          <w:szCs w:val="24"/>
-        </w:rPr>
-        <w:t>rious team members to complete, charting the course of the entire project.</w:t>
       </w:r>
       <w:bookmarkStart w:id="0" w:name="_GoBack"/>
       <w:bookmarkEnd w:id="0"/>
+    </w:p>
+    <w:p>
+      <w:pPr>
+        <w:rPr>
+          <w:b/>
+          <w:sz w:val="24"/>
+          <w:szCs w:val="24"/>
+        </w:rPr>
+      </w:pPr>
+      <w:r>
+        <w:rPr>
+          <w:sz w:val="24"/>
+          <w:szCs w:val="24"/>
+        </w:rPr>
+        <w:t>Editor</w:t>
+      </w:r>
+      <w:r>
+        <w:rPr>
+          <w:sz w:val="24"/>
+          <w:szCs w:val="24"/>
+        </w:rPr>
+        <w:t>:</w:t>
+      </w:r>
+      <w:r>
+        <w:rPr>
+          <w:sz w:val="24"/>
+          <w:szCs w:val="24"/>
+        </w:rPr>
+        <w:t xml:space="preserve"> </w:t>
+      </w:r>
+      <w:r>
+        <w:rPr>
+          <w:b/>
+          <w:sz w:val="24"/>
+          <w:szCs w:val="24"/>
+        </w:rPr>
+        <w:t>Kevin Wang</w:t>
+      </w:r>
+    </w:p>
+    <w:p>
+      <w:pPr>
+        <w:rPr>
+          <w:b/>
+          <w:sz w:val="24"/>
+          <w:szCs w:val="24"/>
+        </w:rPr>
+      </w:pPr>
+    </w:p>
+    <w:p>
+      <w:pPr>
+        <w:rPr>
+          <w:b/>
+          <w:sz w:val="24"/>
+          <w:szCs w:val="24"/>
+        </w:rPr>
+      </w:pPr>
+      <w:r>
+        <w:rPr>
+          <w:b/>
+          <w:sz w:val="24"/>
+          <w:szCs w:val="24"/>
+        </w:rPr>
+        <w:t>Effective as of 8/31/2014</w:t>
+      </w:r>
+    </w:p>
+    <w:p>
+      <w:pPr>
+        <w:rPr>
+          <w:b/>
+          <w:sz w:val="24"/>
+          <w:szCs w:val="24"/>
+        </w:rPr>
+      </w:pPr>
+      <w:r>
+        <w:rPr>
+          <w:sz w:val="24"/>
+          <w:szCs w:val="24"/>
+        </w:rPr>
+        <w:t>Client Manager:</w:t>
+      </w:r>
+      <w:r>
+        <w:rPr>
+          <w:sz w:val="24"/>
+          <w:szCs w:val="24"/>
+        </w:rPr>
+        <w:t xml:space="preserve"> </w:t>
+      </w:r>
+      <w:r>
+        <w:rPr>
+          <w:b/>
+          <w:sz w:val="24"/>
+          <w:szCs w:val="24"/>
+        </w:rPr>
+        <w:t>Kevin Wang</w:t>
+      </w:r>
+    </w:p>
+    <w:p>
+      <w:pPr>
+        <w:rPr>
+          <w:b/>
+          <w:sz w:val="24"/>
+          <w:szCs w:val="24"/>
+        </w:rPr>
+      </w:pPr>
+      <w:r>
+        <w:rPr>
+          <w:sz w:val="24"/>
+          <w:szCs w:val="24"/>
+        </w:rPr>
+        <w:t>Project Manager:</w:t>
+      </w:r>
+      <w:r>
+        <w:rPr>
+          <w:sz w:val="24"/>
+          <w:szCs w:val="24"/>
+        </w:rPr>
+        <w:t xml:space="preserve"> </w:t>
+      </w:r>
+      <w:r>
+        <w:rPr>
+          <w:b/>
+          <w:sz w:val="24"/>
+          <w:szCs w:val="24"/>
+        </w:rPr>
+        <w:t xml:space="preserve">David </w:t>
+      </w:r>
+      <w:proofErr w:type="spellStart"/>
+      <w:r>
+        <w:rPr>
+          <w:b/>
+          <w:sz w:val="24"/>
+          <w:szCs w:val="24"/>
+        </w:rPr>
+        <w:t>Somocurcio</w:t>
+      </w:r>
+      <w:proofErr w:type="spellEnd"/>
+    </w:p>
+    <w:p>
+      <w:pPr>
+        <w:rPr>
+          <w:b/>
+          <w:sz w:val="24"/>
+          <w:szCs w:val="24"/>
+        </w:rPr>
+      </w:pPr>
+      <w:r>
+        <w:rPr>
+          <w:sz w:val="24"/>
+          <w:szCs w:val="24"/>
+        </w:rPr>
+        <w:t>Chief Developer</w:t>
+      </w:r>
+      <w:r>
+        <w:rPr>
+          <w:sz w:val="24"/>
+          <w:szCs w:val="24"/>
+        </w:rPr>
+        <w:t>:</w:t>
+      </w:r>
+      <w:r>
+        <w:rPr>
+          <w:sz w:val="24"/>
+          <w:szCs w:val="24"/>
+        </w:rPr>
+        <w:t xml:space="preserve"> </w:t>
+      </w:r>
+      <w:proofErr w:type="spellStart"/>
+      <w:r>
+        <w:rPr>
+          <w:b/>
+          <w:sz w:val="24"/>
+          <w:szCs w:val="24"/>
+        </w:rPr>
+        <w:t>Navaneet</w:t>
+      </w:r>
+      <w:proofErr w:type="spellEnd"/>
+      <w:r>
+        <w:rPr>
+          <w:b/>
+          <w:sz w:val="24"/>
+          <w:szCs w:val="24"/>
+        </w:rPr>
+        <w:t xml:space="preserve"> </w:t>
+      </w:r>
+      <w:proofErr w:type="spellStart"/>
+      <w:r>
+        <w:rPr>
+          <w:b/>
+          <w:sz w:val="24"/>
+          <w:szCs w:val="24"/>
+        </w:rPr>
+        <w:t>Galagali</w:t>
+      </w:r>
+      <w:proofErr w:type="spellEnd"/>
+    </w:p>
+    <w:p>
+      <w:pPr>
+        <w:rPr>
+          <w:b/>
+          <w:sz w:val="24"/>
+          <w:szCs w:val="24"/>
+        </w:rPr>
+      </w:pPr>
+      <w:r>
+        <w:rPr>
+          <w:sz w:val="24"/>
+          <w:szCs w:val="24"/>
+        </w:rPr>
+        <w:t>Editor</w:t>
+      </w:r>
+      <w:r>
+        <w:rPr>
+          <w:sz w:val="24"/>
+          <w:szCs w:val="24"/>
+        </w:rPr>
+        <w:t>:</w:t>
+      </w:r>
+      <w:r>
+        <w:rPr>
+          <w:sz w:val="24"/>
+          <w:szCs w:val="24"/>
+        </w:rPr>
+        <w:t xml:space="preserve"> </w:t>
+      </w:r>
+      <w:r>
+        <w:rPr>
+          <w:b/>
+          <w:sz w:val="24"/>
+          <w:szCs w:val="24"/>
+        </w:rPr>
+        <w:t>Kevin Wang</w:t>
+      </w:r>
+    </w:p>
+    <w:p>
+      <w:pPr>
+        <w:rPr>
+          <w:sz w:val="24"/>
+          <w:szCs w:val="24"/>
+        </w:rPr>
+      </w:pPr>
+    </w:p>
+    <w:p>
+      <w:pPr>
+        <w:rPr>
+          <w:b/>
+          <w:sz w:val="24"/>
+          <w:szCs w:val="24"/>
+        </w:rPr>
+      </w:pPr>
+      <w:r>
+        <w:rPr>
+          <w:b/>
+          <w:sz w:val="24"/>
+          <w:szCs w:val="24"/>
+        </w:rPr>
+        <w:t>Roles Description</w:t>
+      </w:r>
+    </w:p>
+    <w:p>
+      <w:pPr>
+        <w:rPr>
+          <w:sz w:val="24"/>
+          <w:szCs w:val="24"/>
+        </w:rPr>
+      </w:pPr>
+      <w:r>
+        <w:rPr>
+          <w:b/>
+          <w:sz w:val="24"/>
+          <w:szCs w:val="24"/>
+        </w:rPr>
+        <w:t xml:space="preserve">Client Manager: </w:t>
+      </w:r>
+      <w:r>
+        <w:rPr>
+          <w:sz w:val="24"/>
+          <w:szCs w:val="24"/>
+        </w:rPr>
+        <w:t xml:space="preserve">The contact point between client and the team. The client manager should be in charge of briefing and scheduling meetings with client. Moreover, the client manager will </w:t>
+      </w:r>
+      <w:proofErr w:type="gramStart"/>
+      <w:r>
+        <w:rPr>
+          <w:sz w:val="24"/>
+          <w:szCs w:val="24"/>
+        </w:rPr>
+        <w:t>submit</w:t>
+      </w:r>
+      <w:proofErr w:type="gramEnd"/>
+      <w:r>
+        <w:rPr>
+          <w:sz w:val="24"/>
+          <w:szCs w:val="24"/>
+        </w:rPr>
+        <w:t xml:space="preserve"> requirement changes.</w:t>
+      </w:r>
+    </w:p>
+    <w:p>
+      <w:pPr>
+        <w:rPr>
+          <w:sz w:val="24"/>
+          <w:szCs w:val="24"/>
+        </w:rPr>
+      </w:pPr>
+      <w:r>
+        <w:rPr>
+          <w:b/>
+          <w:sz w:val="24"/>
+          <w:szCs w:val="24"/>
+        </w:rPr>
+        <w:t xml:space="preserve">Project Manager: </w:t>
+      </w:r>
+      <w:r>
+        <w:rPr>
+          <w:sz w:val="24"/>
+          <w:szCs w:val="24"/>
+        </w:rPr>
+        <w:t>The de facto leader of the squad. The project manager manages the deadline of the various components of the project as well as report to the supervisor.</w:t>
+      </w:r>
+    </w:p>
+    <w:p>
+      <w:pPr>
+        <w:rPr>
+          <w:sz w:val="24"/>
+          <w:szCs w:val="24"/>
+        </w:rPr>
+      </w:pPr>
+      <w:r>
+        <w:rPr>
+          <w:b/>
+          <w:sz w:val="24"/>
+          <w:szCs w:val="24"/>
+        </w:rPr>
+        <w:t xml:space="preserve">Chief Developer: </w:t>
+      </w:r>
+      <w:r>
+        <w:rPr>
+          <w:sz w:val="24"/>
+          <w:szCs w:val="24"/>
+        </w:rPr>
+        <w:t>The chief developer is in charge of the architecture of the entire application as well as assigning tasks to va</w:t>
+      </w:r>
+      <w:r>
+        <w:rPr>
+          <w:sz w:val="24"/>
+          <w:szCs w:val="24"/>
+        </w:rPr>
+        <w:t>rious team members to complete, charting the course of the entire project.</w:t>
+      </w:r>
     </w:p>
     <w:sectPr>
       <w:pgSz w:w="12240" w:h="15840"/>
